--- a/01. Pre-Classic/02. rd-132328/rd-132328.docx
+++ b/01. Pre-Classic/02. rd-132328/rd-132328.docx
@@ -36,7 +36,6 @@
         <w:t>Aditivos</w:t>
       </w:r>
     </w:p>
-    <w:p/>
     <w:p>
       <w:pPr>
         <w:rPr>
@@ -44,7 +43,6 @@
           <w:szCs w:val="28"/>
         </w:rPr>
       </w:pPr>
-      <w:proofErr w:type="spellStart"/>
       <w:r>
         <w:rPr>
           <w:sz w:val="24"/>
@@ -52,14 +50,11 @@
         </w:rPr>
         <w:t>Mobs</w:t>
       </w:r>
-      <w:proofErr w:type="spellEnd"/>
     </w:p>
     <w:p>
-      <w:proofErr w:type="spellStart"/>
       <w:r>
         <w:t>Mobs</w:t>
       </w:r>
-      <w:proofErr w:type="spellEnd"/>
     </w:p>
     <w:p>
       <w:pPr>
@@ -82,15 +77,7 @@
         </w:numPr>
       </w:pPr>
       <w:r>
-        <w:t xml:space="preserve">O primeiro </w:t>
-      </w:r>
-      <w:proofErr w:type="spellStart"/>
-      <w:r>
-        <w:t>mob</w:t>
-      </w:r>
-      <w:proofErr w:type="spellEnd"/>
-      <w:r>
-        <w:t xml:space="preserve"> a ser adicionado ao jogo.</w:t>
+        <w:t>O primeiro mob a ser adicionado ao jogo.</w:t>
       </w:r>
     </w:p>
     <w:p>
@@ -126,15 +113,7 @@
         </w:numPr>
       </w:pPr>
       <w:r>
-        <w:t xml:space="preserve">Uma vez que o mundo é fechado e reaberto, todos os </w:t>
-      </w:r>
-      <w:proofErr w:type="spellStart"/>
-      <w:r>
-        <w:t>mobs</w:t>
-      </w:r>
-      <w:proofErr w:type="spellEnd"/>
-      <w:r>
-        <w:t xml:space="preserve"> anteriores teriam desaparecido e novos apareceriam.</w:t>
+        <w:t>Uma vez que o mundo é fechado e reaberto, todos os mobs anteriores teriam desaparecido e novos apareceriam.</w:t>
       </w:r>
     </w:p>
     <w:p/>
@@ -156,7 +135,6 @@
         <w:t>Curiosidades</w:t>
       </w:r>
     </w:p>
-    <w:p/>
     <w:p>
       <w:pPr>
         <w:pStyle w:val="PargrafodaLista"/>
@@ -166,15 +144,7 @@
         </w:numPr>
       </w:pPr>
       <w:r>
-        <w:t xml:space="preserve">Esta versão contém funcionalidade não utilizada que fara com que o jogador suba lentamente ao nível do solo se aparecer sob o mundo. No entanto, não é possivel gerar sob o mundo sem </w:t>
-      </w:r>
-      <w:proofErr w:type="spellStart"/>
-      <w:r>
-        <w:t>modding</w:t>
-      </w:r>
-      <w:proofErr w:type="spellEnd"/>
-      <w:r>
-        <w:t>, por isso não é utilizado.</w:t>
+        <w:t>Esta versão contém funcionalidade não utilizada que fara com que o jogador suba lentamente ao nível do solo se aparecer sob o mundo. No entanto, não é possivel gerar sob o mundo sem modding, por isso não é utilizado.</w:t>
       </w:r>
     </w:p>
     <w:p/>
